--- a/法令ファイル/土地分類調査作業規程準則/土地分類調査作業規程準則（昭和四十一年総理府令第十二号）.docx
+++ b/法令ファイル/土地分類調査作業規程準則/土地分類調査作業規程準則（昭和四十一年総理府令第十二号）.docx
@@ -164,103 +164,67 @@
     </w:p>
     <w:p>
       <w:pPr>
-        <w:pStyle w:val="Heading6"/>
+        <w:pStyle w:val="ListBullet"/>
         <w:ind w:left="880"/>
       </w:pPr>
       <w:r>
         <w:t>一</w:t>
-      </w:r>
-    </w:p>
-    <w:p>
-      <w:pPr>
-        <w:ind w:left="880"/>
-      </w:pPr>
-      <w:r>
+        <w:br/>
         <w:t>地形、地質、土壌、気象、気候その他の自然条件に関する資料</w:t>
       </w:r>
     </w:p>
     <w:p>
       <w:pPr>
-        <w:pStyle w:val="Heading6"/>
+        <w:pStyle w:val="ListBullet"/>
         <w:ind w:left="880"/>
       </w:pPr>
       <w:r>
         <w:t>二</w:t>
-      </w:r>
-    </w:p>
-    <w:p>
-      <w:pPr>
-        <w:ind w:left="880"/>
-      </w:pPr>
-      <w:r>
+        <w:br/>
         <w:t>土地利用及び水利用に関する資料</w:t>
       </w:r>
     </w:p>
     <w:p>
       <w:pPr>
-        <w:pStyle w:val="Heading6"/>
+        <w:pStyle w:val="ListBullet"/>
         <w:ind w:left="880"/>
       </w:pPr>
       <w:r>
         <w:t>三</w:t>
-      </w:r>
-    </w:p>
-    <w:p>
-      <w:pPr>
-        <w:ind w:left="880"/>
-      </w:pPr>
-      <w:r>
+        <w:br/>
         <w:t>固定資産税評価額、地力等級その他の土地評価に関する資料</w:t>
       </w:r>
     </w:p>
     <w:p>
       <w:pPr>
-        <w:pStyle w:val="Heading6"/>
+        <w:pStyle w:val="ListBullet"/>
         <w:ind w:left="880"/>
       </w:pPr>
       <w:r>
         <w:t>四</w:t>
-      </w:r>
-    </w:p>
-    <w:p>
-      <w:pPr>
-        <w:ind w:left="880"/>
-      </w:pPr>
-      <w:r>
+        <w:br/>
         <w:t>栽培慣行、経営形態その他の営農状況に関する資料</w:t>
       </w:r>
     </w:p>
     <w:p>
       <w:pPr>
-        <w:pStyle w:val="Heading6"/>
+        <w:pStyle w:val="ListBullet"/>
         <w:ind w:left="880"/>
       </w:pPr>
       <w:r>
         <w:t>五</w:t>
-      </w:r>
-    </w:p>
-    <w:p>
-      <w:pPr>
-        <w:ind w:left="880"/>
-      </w:pPr>
-      <w:r>
+        <w:br/>
         <w:t>災害及び生育障害等に関する資料</w:t>
       </w:r>
     </w:p>
     <w:p>
       <w:pPr>
-        <w:pStyle w:val="Heading6"/>
+        <w:pStyle w:val="ListBullet"/>
         <w:ind w:left="880"/>
       </w:pPr>
       <w:r>
         <w:t>六</w:t>
-      </w:r>
-    </w:p>
-    <w:p>
-      <w:pPr>
-        <w:ind w:left="880"/>
-      </w:pPr>
-      <w:r>
+        <w:br/>
         <w:t>その他必要な資料</w:t>
       </w:r>
     </w:p>
@@ -313,6 +277,8 @@
     <w:p>
       <w:r>
         <w:t>土地利用現況調査は、毎筆の土地について、当該土地の利用現況により、不動産登記規則（平成十七年法務省令第十八号）第九十九条に規定する地目の区分に基づき分類するものとする。</w:t>
+        <w:br/>
+        <w:t>この場合において、田、畑、山林、保安林、牧場及び原野については地目の区分のほか、別表一に掲げる土地利用形態の区分に基づいて行なうものとする。</w:t>
       </w:r>
     </w:p>
     <w:p>
@@ -356,6 +322,8 @@
       </w:pPr>
       <w:r>
         <w:t>土壌調査は、当該土地の土壌断面の調査及び試料の採取を行なうものとする。</w:t>
+        <w:br/>
+        <w:t>この場合において、土壌断面についての調査事項及び調査内容は、土じよう調査作業規程準則（昭和三十年総理府令第三号）別表一に準ずるものとする。</w:t>
       </w:r>
     </w:p>
     <w:p>
@@ -373,6 +341,8 @@
       </w:pPr>
       <w:r>
         <w:t>地形及び表層地質調査は、当該土地の形態並びに岩石の分布及び性状等について観察又は計測により行なうものとする。</w:t>
+        <w:br/>
+        <w:t>この場合における調査事項及び調査内容は、地形調査作業規程準則（昭和二十九年総理府令第五十号）別表一、二及び六並びに表層地質調査作業規程準則（昭和二十九年総理府令第六十五号）別表一の調査項目の欄一、二及び十二に準ずるものとする。</w:t>
       </w:r>
     </w:p>
     <w:p>
@@ -386,6 +356,8 @@
     <w:p>
       <w:r>
         <w:t>土地保全調査は、台風その他の異常な天然現象により生じた災害の状況及び災害の発生を助長し若しくは誘発し又は助長し若しくは誘発するおそれのある土地の性状について行なうものとする。</w:t>
+        <w:br/>
+        <w:t>この場合における調査事項及び調査内容は、別表二のとおりとする。</w:t>
       </w:r>
     </w:p>
     <w:p>
@@ -403,6 +375,8 @@
       </w:pPr>
       <w:r>
         <w:t>農地については、前項の調査のほか、作物の生育を阻害している原因及びその現況について行なうものとする。</w:t>
+        <w:br/>
+        <w:t>この場合における調査事項及び調査内容は、別表三のとおりとする。</w:t>
       </w:r>
     </w:p>
     <w:p>
@@ -467,6 +441,8 @@
     <w:p>
       <w:r>
         <w:t>精密分析は、土壌の区分及び生産力の区分のため必要と認められる場合に行なうものとする。</w:t>
+        <w:br/>
+        <w:t>この場合における分析の項目及び方法は、土じよう調査作業規程準則別表四に準ずるものとする。</w:t>
       </w:r>
     </w:p>
     <w:p>
@@ -617,7 +593,7 @@
         <w:pStyle w:val="Heading1"/>
       </w:pPr>
       <w:r>
-        <w:t>附　則（昭和四九年六月二六日総理府令第三九号）</w:t>
+        <w:t>附則（昭和四九年六月二六日総理府令第三九号）</w:t>
       </w:r>
     </w:p>
     <w:p>
@@ -635,7 +611,7 @@
         <w:pStyle w:val="Heading1"/>
       </w:pPr>
       <w:r>
-        <w:t>附　則（平成一二年八月一四日総理府令第一〇三号）</w:t>
+        <w:t>附則（平成一二年八月一四日総理府令第一〇三号）</w:t>
       </w:r>
     </w:p>
     <w:p>
@@ -653,7 +629,7 @@
         <w:pStyle w:val="Heading1"/>
       </w:pPr>
       <w:r>
-        <w:t>附　則（平成一七年三月七日国土交通省令第一二号）</w:t>
+        <w:t>附則（平成一七年三月七日国土交通省令第一二号）</w:t>
       </w:r>
     </w:p>
     <w:p>
@@ -689,7 +665,7 @@
     </w:pPr>
     <w:r>
       <w:tab/>
-      <w:t>WeGov v0.1 - FTS141</w:t>
+      <w:t>WeGov v0.2 - FTS141</w:t>
     </w:r>
   </w:p>
 </w:ftr>
